--- a/BBS_Steam_Account_Fix_Readme.docx
+++ b/BBS_Steam_Account_Fix_Readme.docx
@@ -16,7 +16,6 @@
         </w:rPr>
         <w:t xml:space="preserve">How to Use — </w:t>
       </w:r>
-      <w:proofErr w:type="spellStart"/>
       <w:r>
         <w:rPr>
           <w:b/>
@@ -57,15 +56,7 @@
           <w:b/>
           <w:bCs/>
         </w:rPr>
-        <w:t>Fix</w:t>
-      </w:r>
-      <w:proofErr w:type="spellEnd"/>
-      <w:r>
-        <w:rPr>
-          <w:b/>
-          <w:bCs/>
-        </w:rPr>
-        <w:t xml:space="preserve"> Tool</w:t>
+        <w:t>Fix Tool</w:t>
       </w:r>
     </w:p>
     <w:p>
@@ -94,7 +85,7 @@
     <w:p>
       <w:r>
         <w:pict w14:anchorId="4D5BFBA9">
-          <v:rect id="_x0000_i1073" style="width:0;height:1.5pt" o:hralign="center" o:hrstd="t" o:hr="t" fillcolor="#a0a0a0" stroked="f"/>
+          <v:rect id="_x0000_i1025" style="width:0;height:1.5pt" o:hralign="center" o:hrstd="t" o:hr="t" fillcolor="#a0a0a0" stroked="f"/>
         </w:pict>
       </w:r>
     </w:p>
@@ -125,33 +116,23 @@
         <w:t>Bleach Brave Souls (Steam)</w:t>
       </w:r>
       <w:r>
-        <w:t xml:space="preserve"> account data after </w:t>
-      </w:r>
-      <w:proofErr w:type="gramStart"/>
-      <w:r>
-        <w:t>the October</w:t>
-      </w:r>
-      <w:proofErr w:type="gramEnd"/>
+        <w:t xml:space="preserve"> account data after the October </w:t>
+      </w:r>
+      <w:r>
+        <w:t>4</w:t>
+      </w:r>
+      <w:r>
+        <w:rPr>
+          <w:vertAlign w:val="superscript"/>
+        </w:rPr>
+        <w:t>th</w:t>
+      </w:r>
       <w:r>
         <w:t xml:space="preserve"> </w:t>
       </w:r>
       <w:r>
-        <w:t>4</w:t>
-      </w:r>
-      <w:r>
-        <w:rPr>
-          <w:vertAlign w:val="superscript"/>
-        </w:rPr>
-        <w:t>th</w:t>
-      </w:r>
-      <w:proofErr w:type="gramStart"/>
-      <w:r>
-        <w:t xml:space="preserve"> </w:t>
-      </w:r>
-      <w:r>
         <w:t>2025</w:t>
       </w:r>
-      <w:proofErr w:type="gramEnd"/>
       <w:r>
         <w:t xml:space="preserve"> v17.2.2</w:t>
       </w:r>
@@ -199,17 +180,8 @@
           <w:b/>
           <w:bCs/>
         </w:rPr>
-        <w:t xml:space="preserve"> </w:t>
-      </w:r>
-      <w:proofErr w:type="gramStart"/>
-      <w:r>
-        <w:rPr>
-          <w:b/>
-          <w:bCs/>
-        </w:rPr>
-        <w:t>2025</w:t>
-      </w:r>
-      <w:proofErr w:type="gramEnd"/>
+        <w:t xml:space="preserve"> 2025</w:t>
+      </w:r>
       <w:r>
         <w:rPr>
           <w:b/>
@@ -242,7 +214,7 @@
     <w:p>
       <w:r>
         <w:pict w14:anchorId="5CD26C57">
-          <v:rect id="_x0000_i1074" style="width:0;height:1.5pt" o:hralign="center" o:hrstd="t" o:hr="t" fillcolor="#a0a0a0" stroked="f"/>
+          <v:rect id="_x0000_i1026" style="width:0;height:1.5pt" o:hralign="center" o:hrstd="t" o:hr="t" fillcolor="#a0a0a0" stroked="f"/>
         </w:pict>
       </w:r>
     </w:p>
@@ -319,13 +291,8 @@
         <w:t>Start</w:t>
       </w:r>
       <w:r>
-        <w:t xml:space="preserve">, type </w:t>
-      </w:r>
-      <w:proofErr w:type="spellStart"/>
-      <w:r>
-        <w:t>cmd</w:t>
-      </w:r>
-      <w:proofErr w:type="spellEnd"/>
+        <w:t>, type cmd</w:t>
+      </w:r>
     </w:p>
     <w:p>
       <w:pPr>
@@ -449,7 +416,7 @@
     <w:p>
       <w:r>
         <w:pict w14:anchorId="0F933FAB">
-          <v:rect id="_x0000_i1075" style="width:0;height:1.5pt" o:hralign="center" o:hrstd="t" o:hr="t" fillcolor="#a0a0a0" stroked="f"/>
+          <v:rect id="_x0000_i1027" style="width:0;height:1.5pt" o:hralign="center" o:hrstd="t" o:hr="t" fillcolor="#a0a0a0" stroked="f"/>
         </w:pict>
       </w:r>
     </w:p>
@@ -478,15 +445,7 @@
         <w:t xml:space="preserve">BBS_Steam_Account_Fix.exe </w:t>
       </w:r>
       <w:r>
-        <w:t>--</w:t>
-      </w:r>
-      <w:proofErr w:type="spellStart"/>
-      <w:r>
-        <w:t>regfile</w:t>
-      </w:r>
-      <w:proofErr w:type="spellEnd"/>
-      <w:r>
-        <w:t xml:space="preserve"> </w:t>
+        <w:t xml:space="preserve">--regfile </w:t>
       </w:r>
       <w:r>
         <w:t>BBS_2025Backup.reg</w:t>
@@ -504,13 +463,8 @@
       </w:r>
       <w:r>
         <w:br/>
-        <w:t>HKEY_CURRENT_USER\Software\KLab\</w:t>
-      </w:r>
-      <w:proofErr w:type="spellStart"/>
-      <w:r>
-        <w:t>BleachBraveSouls</w:t>
-      </w:r>
-      <w:proofErr w:type="spellEnd"/>
+        <w:t>HKEY_CURRENT_USER\Software\KLab\BleachBraveSouls</w:t>
+      </w:r>
     </w:p>
     <w:p>
       <w:pPr>
@@ -543,7 +497,7 @@
     <w:p>
       <w:r>
         <w:pict w14:anchorId="1EFE327A">
-          <v:rect id="_x0000_i1076" style="width:0;height:1.5pt" o:hralign="center" o:hrstd="t" o:hr="t" fillcolor="#a0a0a0" stroked="f"/>
+          <v:rect id="_x0000_i1028" style="width:0;height:1.5pt" o:hralign="center" o:hrstd="t" o:hr="t" fillcolor="#a0a0a0" stroked="f"/>
         </w:pict>
       </w:r>
     </w:p>
@@ -584,7 +538,7 @@
     <w:p>
       <w:r>
         <w:pict w14:anchorId="18E3445F">
-          <v:rect id="_x0000_i1077" style="width:0;height:1.5pt" o:hralign="center" o:hrstd="t" o:hr="t" fillcolor="#a0a0a0" stroked="f"/>
+          <v:rect id="_x0000_i1029" style="width:0;height:1.5pt" o:hralign="center" o:hrstd="t" o:hr="t" fillcolor="#a0a0a0" stroked="f"/>
         </w:pict>
       </w:r>
     </w:p>
@@ -766,7 +720,7 @@
       <w:r>
         <w:lastRenderedPageBreak/>
         <w:pict w14:anchorId="61C2A004">
-          <v:rect id="_x0000_i1078" style="width:0;height:1.5pt" o:hralign="center" o:hrstd="t" o:hr="t" fillcolor="#a0a0a0" stroked="f"/>
+          <v:rect id="_x0000_i1030" style="width:0;height:1.5pt" o:hralign="center" o:hrstd="t" o:hr="t" fillcolor="#a0a0a0" stroked="f"/>
         </w:pict>
       </w:r>
     </w:p>
@@ -854,7 +808,7 @@
     <w:p>
       <w:r>
         <w:pict w14:anchorId="02819971">
-          <v:rect id="_x0000_i1079" style="width:0;height:1.5pt" o:hralign="center" o:hrstd="t" o:hr="t" fillcolor="#a0a0a0" stroked="f"/>
+          <v:rect id="_x0000_i1031" style="width:0;height:1.5pt" o:hralign="center" o:hrstd="t" o:hr="t" fillcolor="#a0a0a0" stroked="f"/>
         </w:pict>
       </w:r>
     </w:p>
@@ -995,15 +949,7 @@
               <w:t xml:space="preserve">BBS_Steam_Account_Fix.exe </w:t>
             </w:r>
             <w:r>
-              <w:t>--</w:t>
-            </w:r>
-            <w:proofErr w:type="spellStart"/>
-            <w:r>
-              <w:t>regfile</w:t>
-            </w:r>
-            <w:proofErr w:type="spellEnd"/>
-            <w:r>
-              <w:t xml:space="preserve"> </w:t>
+              <w:t xml:space="preserve">--regfile </w:t>
             </w:r>
             <w:r>
               <w:t>MyBackup.reg</w:t>
@@ -1050,7 +996,7 @@
     <w:p>
       <w:r>
         <w:pict w14:anchorId="40E82B50">
-          <v:rect id="_x0000_i1080" style="width:0;height:1.5pt" o:hralign="center" o:hrstd="t" o:hr="t" fillcolor="#a0a0a0" stroked="f"/>
+          <v:rect id="_x0000_i1032" style="width:0;height:1.5pt" o:hralign="center" o:hrstd="t" o:hr="t" fillcolor="#a0a0a0" stroked="f"/>
         </w:pict>
       </w:r>
     </w:p>
@@ -1076,15 +1022,7 @@
     </w:p>
     <w:p>
       <w:r>
-        <w:t xml:space="preserve">That means your system doesn’t have valid restore data before October 4, </w:t>
-      </w:r>
-      <w:proofErr w:type="gramStart"/>
-      <w:r>
-        <w:t>2025</w:t>
-      </w:r>
-      <w:proofErr w:type="gramEnd"/>
-      <w:r>
-        <w:t xml:space="preserve"> at 09:10:16 UTC</w:t>
+        <w:t>That means your system doesn’t have valid restore data before October 4, 2025 at 09:10:16 UTC</w:t>
       </w:r>
       <w:r>
         <w:t>. T</w:t>
@@ -1094,6 +1032,43 @@
       </w:r>
       <w:r>
         <w:t xml:space="preserve"> If no backup file exists, then you will need to contact KLab Customer Support and start an account recovery process.</w:t>
+      </w:r>
+    </w:p>
+    <w:p>
+      <w:r>
+        <w:pict w14:anchorId="2D08C279">
+          <v:rect id="_x0000_i1033" style="width:0;height:1.5pt" o:hralign="center" o:hrstd="t" o:hr="t" fillcolor="#a0a0a0" stroked="f"/>
+        </w:pict>
+      </w:r>
+    </w:p>
+    <w:p>
+      <w:pPr>
+        <w:rPr>
+          <w:b/>
+          <w:bCs/>
+        </w:rPr>
+      </w:pPr>
+      <w:r>
+        <w:rPr>
+          <w:b/>
+          <w:bCs/>
+        </w:rPr>
+        <w:t>Version History</w:t>
+      </w:r>
+    </w:p>
+    <w:p>
+      <w:r>
+        <w:t xml:space="preserve">1.1.0 – Changed code to keep existing </w:t>
+      </w:r>
+      <w:r>
+        <w:t>224515408_h90860828</w:t>
+      </w:r>
+      <w:r>
+        <w:t xml:space="preserve"> instead of renaming.</w:t>
+      </w:r>
+      <w:r>
+        <w:br/>
+        <w:t>1.0.0 – Initial release</w:t>
       </w:r>
     </w:p>
     <w:p/>
@@ -2088,6 +2063,7 @@
   <w:style w:type="paragraph" w:default="1" w:styleId="Normal">
     <w:name w:val="Normal"/>
     <w:qFormat/>
+    <w:rsid w:val="00C24F5B"/>
   </w:style>
   <w:style w:type="paragraph" w:styleId="Heading1">
     <w:name w:val="heading 1"/>
@@ -2291,6 +2267,7 @@
   <w:style w:type="character" w:default="1" w:styleId="DefaultParagraphFont">
     <w:name w:val="Default Paragraph Font"/>
     <w:uiPriority w:val="1"/>
+    <w:semiHidden/>
     <w:unhideWhenUsed/>
   </w:style>
   <w:style w:type="table" w:default="1" w:styleId="TableNormal">
